--- a/数据库字典.docx
+++ b/数据库字典.docx
@@ -219,7 +219,6 @@
               <w:spacing w:before="20" w:after="20"/>
               <w:jc w:val="center"/>
               <w:rPr>
-                <w:rFonts w:hint="eastAsia"/>
                 <w:szCs w:val="21"/>
               </w:rPr>
             </w:pPr>
@@ -247,15 +246,14 @@
               <w:spacing w:before="20" w:after="20"/>
               <w:jc w:val="center"/>
               <w:rPr>
-                <w:rFonts w:hint="eastAsia"/>
-                <w:szCs w:val="21"/>
-              </w:rPr>
-            </w:pPr>
-            <w:r>
-              <w:rPr>
-                <w:szCs w:val="21"/>
-              </w:rPr>
-              <w:t>I</w:t>
+                <w:szCs w:val="21"/>
+              </w:rPr>
+            </w:pPr>
+            <w:r>
+              <w:rPr>
+                <w:szCs w:val="21"/>
+              </w:rPr>
+              <w:t>i</w:t>
             </w:r>
             <w:r>
               <w:rPr>
@@ -280,7 +278,6 @@
             <w:pPr>
               <w:jc w:val="center"/>
               <w:rPr>
-                <w:rFonts w:hint="eastAsia"/>
                 <w:szCs w:val="21"/>
               </w:rPr>
             </w:pPr>
@@ -307,7 +304,6 @@
             <w:pPr>
               <w:jc w:val="center"/>
               <w:rPr>
-                <w:rFonts w:hint="eastAsia"/>
                 <w:szCs w:val="21"/>
               </w:rPr>
             </w:pPr>
@@ -335,7 +331,7 @@
               <w:spacing w:before="20" w:after="20"/>
               <w:jc w:val="center"/>
               <w:rPr>
-                <w:rFonts w:ascii="宋体" w:hAnsi="宋体" w:hint="eastAsia"/>
+                <w:rFonts w:ascii="宋体" w:hAnsi="宋体"/>
                 <w:szCs w:val="21"/>
               </w:rPr>
             </w:pPr>
@@ -1327,7 +1323,6 @@
             <w:pPr>
               <w:jc w:val="center"/>
               <w:rPr>
-                <w:rFonts w:hint="eastAsia"/>
                 <w:szCs w:val="21"/>
               </w:rPr>
             </w:pPr>
@@ -1354,7 +1349,6 @@
             <w:pPr>
               <w:jc w:val="center"/>
               <w:rPr>
-                <w:rFonts w:hint="eastAsia"/>
                 <w:szCs w:val="21"/>
               </w:rPr>
             </w:pPr>
@@ -1382,7 +1376,7 @@
               <w:spacing w:before="20" w:after="20"/>
               <w:jc w:val="center"/>
               <w:rPr>
-                <w:rFonts w:ascii="宋体" w:hAnsi="宋体" w:hint="eastAsia"/>
+                <w:rFonts w:ascii="宋体" w:hAnsi="宋体"/>
                 <w:szCs w:val="21"/>
               </w:rPr>
             </w:pPr>
@@ -1467,7 +1461,6 @@
             <w:pPr>
               <w:jc w:val="center"/>
               <w:rPr>
-                <w:rFonts w:hint="eastAsia"/>
                 <w:szCs w:val="21"/>
               </w:rPr>
             </w:pPr>
@@ -1494,7 +1487,6 @@
             <w:pPr>
               <w:jc w:val="center"/>
               <w:rPr>
-                <w:rFonts w:hint="eastAsia"/>
                 <w:szCs w:val="21"/>
               </w:rPr>
             </w:pPr>
@@ -1522,7 +1514,7 @@
               <w:spacing w:before="20" w:after="20"/>
               <w:jc w:val="center"/>
               <w:rPr>
-                <w:rFonts w:ascii="宋体" w:hAnsi="宋体" w:hint="eastAsia"/>
+                <w:rFonts w:ascii="宋体" w:hAnsi="宋体"/>
                 <w:szCs w:val="21"/>
               </w:rPr>
             </w:pPr>
@@ -1740,7 +1732,6 @@
               <w:spacing w:before="20" w:after="20"/>
               <w:jc w:val="center"/>
               <w:rPr>
-                <w:rFonts w:hint="eastAsia"/>
                 <w:szCs w:val="21"/>
               </w:rPr>
             </w:pPr>
@@ -1768,15 +1759,14 @@
               <w:spacing w:before="20" w:after="20"/>
               <w:jc w:val="center"/>
               <w:rPr>
-                <w:rFonts w:hint="eastAsia"/>
-                <w:szCs w:val="21"/>
-              </w:rPr>
-            </w:pPr>
-            <w:r>
-              <w:rPr>
-                <w:szCs w:val="21"/>
-              </w:rPr>
-              <w:t>I</w:t>
+                <w:szCs w:val="21"/>
+              </w:rPr>
+            </w:pPr>
+            <w:r>
+              <w:rPr>
+                <w:szCs w:val="21"/>
+              </w:rPr>
+              <w:t>i</w:t>
             </w:r>
             <w:r>
               <w:rPr>
@@ -1801,7 +1791,6 @@
             <w:pPr>
               <w:jc w:val="center"/>
               <w:rPr>
-                <w:rFonts w:hint="eastAsia"/>
                 <w:szCs w:val="21"/>
               </w:rPr>
             </w:pPr>
@@ -1828,7 +1817,6 @@
             <w:pPr>
               <w:jc w:val="center"/>
               <w:rPr>
-                <w:rFonts w:hint="eastAsia"/>
                 <w:szCs w:val="21"/>
               </w:rPr>
             </w:pPr>
@@ -1856,23 +1844,16 @@
               <w:spacing w:before="20" w:after="20"/>
               <w:jc w:val="center"/>
               <w:rPr>
+                <w:rFonts w:ascii="宋体" w:hAnsi="宋体"/>
+                <w:szCs w:val="21"/>
+              </w:rPr>
+            </w:pPr>
+            <w:r>
+              <w:rPr>
                 <w:rFonts w:ascii="宋体" w:hAnsi="宋体" w:hint="eastAsia"/>
                 <w:szCs w:val="21"/>
               </w:rPr>
-            </w:pPr>
-            <w:r>
-              <w:rPr>
-                <w:rFonts w:ascii="宋体" w:hAnsi="宋体" w:hint="eastAsia"/>
-                <w:szCs w:val="21"/>
-              </w:rPr>
-              <w:t>员工</w:t>
-            </w:r>
-            <w:r>
-              <w:rPr>
-                <w:rFonts w:ascii="宋体" w:hAnsi="宋体" w:hint="eastAsia"/>
-                <w:szCs w:val="21"/>
-              </w:rPr>
-              <w:t>id</w:t>
+              <w:t>员工id</w:t>
             </w:r>
           </w:p>
         </w:tc>
@@ -2624,14 +2605,7 @@
                 <w:rFonts w:ascii="宋体" w:hAnsi="宋体" w:hint="eastAsia"/>
                 <w:szCs w:val="21"/>
               </w:rPr>
-              <w:t>部门</w:t>
-            </w:r>
-            <w:r>
-              <w:rPr>
-                <w:rFonts w:ascii="宋体" w:hAnsi="宋体" w:hint="eastAsia"/>
-                <w:szCs w:val="21"/>
-              </w:rPr>
-              <w:t>id</w:t>
+              <w:t>部门id</w:t>
             </w:r>
           </w:p>
         </w:tc>
@@ -2960,7 +2934,6 @@
               <w:spacing w:before="20" w:after="20"/>
               <w:jc w:val="center"/>
               <w:rPr>
-                <w:rFonts w:hint="eastAsia"/>
                 <w:szCs w:val="21"/>
               </w:rPr>
             </w:pPr>
@@ -2987,15 +2960,14 @@
               <w:spacing w:before="20" w:after="20"/>
               <w:jc w:val="center"/>
               <w:rPr>
-                <w:rFonts w:hint="eastAsia"/>
-                <w:szCs w:val="21"/>
-              </w:rPr>
-            </w:pPr>
-            <w:r>
-              <w:rPr>
-                <w:szCs w:val="21"/>
-              </w:rPr>
-              <w:t>V</w:t>
+                <w:szCs w:val="21"/>
+              </w:rPr>
+            </w:pPr>
+            <w:r>
+              <w:rPr>
+                <w:szCs w:val="21"/>
+              </w:rPr>
+              <w:t>v</w:t>
             </w:r>
             <w:r>
               <w:rPr>
@@ -3020,7 +2992,6 @@
             <w:pPr>
               <w:jc w:val="center"/>
               <w:rPr>
-                <w:rFonts w:hint="eastAsia"/>
                 <w:szCs w:val="21"/>
               </w:rPr>
             </w:pPr>
@@ -3047,7 +3018,6 @@
             <w:pPr>
               <w:jc w:val="center"/>
               <w:rPr>
-                <w:rFonts w:hint="eastAsia"/>
                 <w:szCs w:val="21"/>
               </w:rPr>
             </w:pPr>
@@ -3075,7 +3045,7 @@
               <w:spacing w:before="20" w:after="20"/>
               <w:jc w:val="center"/>
               <w:rPr>
-                <w:rFonts w:ascii="宋体" w:hAnsi="宋体" w:hint="eastAsia"/>
+                <w:rFonts w:ascii="宋体" w:hAnsi="宋体"/>
                 <w:szCs w:val="21"/>
               </w:rPr>
             </w:pPr>
@@ -3109,9 +3079,23 @@
               <w:spacing w:before="20" w:after="20"/>
               <w:jc w:val="center"/>
               <w:rPr>
-                <w:szCs w:val="21"/>
-              </w:rPr>
-            </w:pPr>
+                <w:rFonts w:hint="eastAsia"/>
+                <w:szCs w:val="21"/>
+              </w:rPr>
+            </w:pPr>
+            <w:r>
+              <w:rPr>
+                <w:szCs w:val="21"/>
+              </w:rPr>
+              <w:t>e</w:t>
+            </w:r>
+            <w:r>
+              <w:rPr>
+                <w:rFonts w:hint="eastAsia"/>
+                <w:szCs w:val="21"/>
+              </w:rPr>
+              <w:t>ntry_time</w:t>
+            </w:r>
           </w:p>
         </w:tc>
         <w:tc>
@@ -3134,10 +3118,16 @@
             </w:pPr>
             <w:r>
               <w:rPr>
-                <w:rFonts w:hint="eastAsia"/>
-                <w:szCs w:val="21"/>
-              </w:rPr>
-              <w:t>varchar</w:t>
+                <w:szCs w:val="21"/>
+              </w:rPr>
+              <w:t>d</w:t>
+            </w:r>
+            <w:r>
+              <w:rPr>
+                <w:rFonts w:hint="eastAsia"/>
+                <w:szCs w:val="21"/>
+              </w:rPr>
+              <w:t>atatime</w:t>
             </w:r>
           </w:p>
         </w:tc>
@@ -3402,21 +3392,7 @@
                 <w:rFonts w:hint="eastAsia"/>
                 <w:szCs w:val="21"/>
               </w:rPr>
-              <w:t>asic</w:t>
-            </w:r>
-            <w:r>
-              <w:rPr>
-                <w:rFonts w:hint="eastAsia"/>
-                <w:szCs w:val="21"/>
-              </w:rPr>
-              <w:t>_w</w:t>
-            </w:r>
-            <w:r>
-              <w:rPr>
-                <w:rFonts w:hint="eastAsia"/>
-                <w:szCs w:val="21"/>
-              </w:rPr>
-              <w:t>ages</w:t>
+              <w:t>asic_wages</w:t>
             </w:r>
           </w:p>
         </w:tc>
@@ -3651,7 +3627,7 @@
               <w:spacing w:before="20" w:after="20"/>
               <w:jc w:val="center"/>
               <w:rPr>
-                <w:rFonts w:ascii="宋体" w:hAnsi="宋体" w:hint="eastAsia"/>
+                <w:rFonts w:ascii="宋体" w:hAnsi="宋体"/>
                 <w:szCs w:val="21"/>
               </w:rPr>
             </w:pPr>
@@ -3681,11 +3657,6 @@
             </w:tcBorders>
           </w:tcPr>
           <w:p>
-            <w:pPr>
-              <w:rPr>
-                <w:rFonts w:hint="eastAsia"/>
-              </w:rPr>
-            </w:pPr>
             <w:r>
               <w:rPr>
                 <w:rFonts w:hint="eastAsia"/>
@@ -3706,11 +3677,6 @@
             </w:tcBorders>
           </w:tcPr>
           <w:p>
-            <w:pPr>
-              <w:rPr>
-                <w:rFonts w:hint="eastAsia"/>
-              </w:rPr>
-            </w:pPr>
             <w:r>
               <w:rPr>
                 <w:rFonts w:hint="eastAsia"/>
@@ -3730,11 +3696,6 @@
             </w:tcBorders>
           </w:tcPr>
           <w:p>
-            <w:pPr>
-              <w:rPr>
-                <w:rFonts w:hint="eastAsia"/>
-              </w:rPr>
-            </w:pPr>
             <w:r>
               <w:rPr>
                 <w:rFonts w:hint="eastAsia"/>
@@ -3754,11 +3715,6 @@
             </w:tcBorders>
           </w:tcPr>
           <w:p>
-            <w:pPr>
-              <w:rPr>
-                <w:rFonts w:hint="eastAsia"/>
-              </w:rPr>
-            </w:pPr>
             <w:r>
               <w:rPr>
                 <w:rFonts w:hint="eastAsia"/>
@@ -3778,11 +3734,6 @@
             </w:tcBorders>
           </w:tcPr>
           <w:p>
-            <w:pPr>
-              <w:rPr>
-                <w:rFonts w:hint="eastAsia"/>
-              </w:rPr>
-            </w:pPr>
             <w:r>
               <w:rPr>
                 <w:rFonts w:hint="eastAsia"/>
@@ -3808,11 +3759,6 @@
             </w:tcBorders>
           </w:tcPr>
           <w:p>
-            <w:pPr>
-              <w:rPr>
-                <w:rFonts w:hint="eastAsia"/>
-              </w:rPr>
-            </w:pPr>
             <w:r>
               <w:rPr>
                 <w:rFonts w:hint="eastAsia"/>
@@ -3832,11 +3778,6 @@
             </w:tcBorders>
           </w:tcPr>
           <w:p>
-            <w:pPr>
-              <w:rPr>
-                <w:rFonts w:hint="eastAsia"/>
-              </w:rPr>
-            </w:pPr>
             <w:r>
               <w:rPr>
                 <w:rFonts w:hint="eastAsia"/>
@@ -3856,11 +3797,6 @@
             </w:tcBorders>
           </w:tcPr>
           <w:p>
-            <w:pPr>
-              <w:rPr>
-                <w:rFonts w:hint="eastAsia"/>
-              </w:rPr>
-            </w:pPr>
             <w:r>
               <w:rPr>
                 <w:rFonts w:hint="eastAsia"/>
@@ -3880,11 +3816,6 @@
             </w:tcBorders>
           </w:tcPr>
           <w:p>
-            <w:pPr>
-              <w:rPr>
-                <w:rFonts w:hint="eastAsia"/>
-              </w:rPr>
-            </w:pPr>
             <w:r>
               <w:rPr>
                 <w:rFonts w:hint="eastAsia"/>
@@ -3915,13 +3846,7 @@
       </w:tr>
     </w:tbl>
     <w:p/>
-    <w:p>
-      <w:pPr>
-        <w:rPr>
-          <w:rFonts w:hint="eastAsia"/>
-        </w:rPr>
-      </w:pPr>
-    </w:p>
+    <w:p/>
     <w:p>
       <w:r>
         <w:rPr>
@@ -4123,7 +4048,6 @@
               <w:spacing w:before="20" w:after="20"/>
               <w:jc w:val="center"/>
               <w:rPr>
-                <w:rFonts w:hint="eastAsia"/>
                 <w:szCs w:val="21"/>
               </w:rPr>
             </w:pPr>
@@ -4151,15 +4075,14 @@
               <w:spacing w:before="20" w:after="20"/>
               <w:jc w:val="center"/>
               <w:rPr>
-                <w:rFonts w:hint="eastAsia"/>
-                <w:szCs w:val="21"/>
-              </w:rPr>
-            </w:pPr>
-            <w:r>
-              <w:rPr>
-                <w:szCs w:val="21"/>
-              </w:rPr>
-              <w:t>I</w:t>
+                <w:szCs w:val="21"/>
+              </w:rPr>
+            </w:pPr>
+            <w:r>
+              <w:rPr>
+                <w:szCs w:val="21"/>
+              </w:rPr>
+              <w:t>i</w:t>
             </w:r>
             <w:r>
               <w:rPr>
@@ -4184,7 +4107,6 @@
             <w:pPr>
               <w:jc w:val="center"/>
               <w:rPr>
-                <w:rFonts w:hint="eastAsia"/>
                 <w:szCs w:val="21"/>
               </w:rPr>
             </w:pPr>
@@ -4211,7 +4133,6 @@
             <w:pPr>
               <w:jc w:val="center"/>
               <w:rPr>
-                <w:rFonts w:hint="eastAsia"/>
                 <w:szCs w:val="21"/>
               </w:rPr>
             </w:pPr>
@@ -4239,7 +4160,7 @@
               <w:spacing w:before="20" w:after="20"/>
               <w:jc w:val="center"/>
               <w:rPr>
-                <w:rFonts w:ascii="宋体" w:hAnsi="宋体" w:hint="eastAsia"/>
+                <w:rFonts w:ascii="宋体" w:hAnsi="宋体"/>
                 <w:szCs w:val="21"/>
               </w:rPr>
             </w:pPr>
@@ -4273,7 +4194,6 @@
               <w:spacing w:before="20" w:after="20"/>
               <w:jc w:val="center"/>
               <w:rPr>
-                <w:rFonts w:hint="eastAsia"/>
                 <w:szCs w:val="21"/>
               </w:rPr>
             </w:pPr>
@@ -4288,14 +4208,7 @@
                 <w:rFonts w:hint="eastAsia"/>
                 <w:szCs w:val="21"/>
               </w:rPr>
-              <w:t>_</w:t>
-            </w:r>
-            <w:r>
-              <w:rPr>
-                <w:rFonts w:hint="eastAsia"/>
-                <w:szCs w:val="21"/>
-              </w:rPr>
-              <w:t>id</w:t>
+              <w:t>_id</w:t>
             </w:r>
           </w:p>
         </w:tc>
@@ -4314,15 +4227,14 @@
               <w:spacing w:before="20" w:after="20"/>
               <w:jc w:val="center"/>
               <w:rPr>
-                <w:rFonts w:hint="eastAsia"/>
-                <w:szCs w:val="21"/>
-              </w:rPr>
-            </w:pPr>
-            <w:r>
-              <w:rPr>
-                <w:szCs w:val="21"/>
-              </w:rPr>
-              <w:t>I</w:t>
+                <w:szCs w:val="21"/>
+              </w:rPr>
+            </w:pPr>
+            <w:r>
+              <w:rPr>
+                <w:szCs w:val="21"/>
+              </w:rPr>
+              <w:t>i</w:t>
             </w:r>
             <w:r>
               <w:rPr>
@@ -4347,7 +4259,6 @@
             <w:pPr>
               <w:jc w:val="center"/>
               <w:rPr>
-                <w:rFonts w:hint="eastAsia"/>
                 <w:szCs w:val="21"/>
               </w:rPr>
             </w:pPr>
@@ -4374,7 +4285,6 @@
             <w:pPr>
               <w:jc w:val="center"/>
               <w:rPr>
-                <w:rFonts w:hint="eastAsia"/>
                 <w:szCs w:val="21"/>
               </w:rPr>
             </w:pPr>
@@ -4402,23 +4312,16 @@
               <w:spacing w:before="20" w:after="20"/>
               <w:jc w:val="center"/>
               <w:rPr>
+                <w:rFonts w:ascii="宋体" w:hAnsi="宋体"/>
+                <w:szCs w:val="21"/>
+              </w:rPr>
+            </w:pPr>
+            <w:r>
+              <w:rPr>
                 <w:rFonts w:ascii="宋体" w:hAnsi="宋体" w:hint="eastAsia"/>
                 <w:szCs w:val="21"/>
               </w:rPr>
-            </w:pPr>
-            <w:r>
-              <w:rPr>
-                <w:rFonts w:ascii="宋体" w:hAnsi="宋体" w:hint="eastAsia"/>
-                <w:szCs w:val="21"/>
-              </w:rPr>
-              <w:t>员工</w:t>
-            </w:r>
-            <w:r>
-              <w:rPr>
-                <w:rFonts w:ascii="宋体" w:hAnsi="宋体" w:hint="eastAsia"/>
-                <w:szCs w:val="21"/>
-              </w:rPr>
-              <w:t>id</w:t>
+              <w:t>员工id</w:t>
             </w:r>
           </w:p>
         </w:tc>
@@ -4906,7 +4809,29 @@
                 <w:color w:val="FF0000"/>
                 <w:szCs w:val="21"/>
               </w:rPr>
-              <w:t>ideaWages</w:t>
+              <w:t>basic</w:t>
+            </w:r>
+            <w:r>
+              <w:rPr>
+                <w:rFonts w:hint="eastAsia"/>
+                <w:color w:val="FF0000"/>
+                <w:szCs w:val="21"/>
+              </w:rPr>
+              <w:t>_</w:t>
+            </w:r>
+            <w:r>
+              <w:rPr>
+                <w:color w:val="FF0000"/>
+                <w:szCs w:val="21"/>
+              </w:rPr>
+              <w:t>w</w:t>
+            </w:r>
+            <w:r>
+              <w:rPr>
+                <w:color w:val="FF0000"/>
+                <w:szCs w:val="21"/>
+              </w:rPr>
+              <w:t>ages</w:t>
             </w:r>
           </w:p>
         </w:tc>
@@ -5051,11 +4976,32 @@
             </w:pPr>
             <w:r>
               <w:rPr>
-                <w:rFonts w:hint="eastAsia"/>
-                <w:color w:val="FF0000"/>
-                <w:szCs w:val="21"/>
-              </w:rPr>
-              <w:t>allowance</w:t>
+                <w:color w:val="FF0000"/>
+                <w:szCs w:val="21"/>
+              </w:rPr>
+              <w:t>m</w:t>
+            </w:r>
+            <w:r>
+              <w:rPr>
+                <w:color w:val="FF0000"/>
+                <w:szCs w:val="21"/>
+              </w:rPr>
+              <w:t>erit</w:t>
+            </w:r>
+            <w:r>
+              <w:rPr>
+                <w:rFonts w:hint="eastAsia"/>
+                <w:color w:val="FF0000"/>
+                <w:szCs w:val="21"/>
+              </w:rPr>
+              <w:t>_w</w:t>
+            </w:r>
+            <w:r>
+              <w:rPr>
+                <w:color w:val="FF0000"/>
+                <w:szCs w:val="21"/>
+              </w:rPr>
+              <w:t>ages</w:t>
             </w:r>
           </w:p>
         </w:tc>
@@ -5203,7 +5149,29 @@
                 <w:color w:val="FF0000"/>
                 <w:szCs w:val="21"/>
               </w:rPr>
-              <w:t>actualWages</w:t>
+              <w:t>o</w:t>
+            </w:r>
+            <w:r>
+              <w:rPr>
+                <w:color w:val="FF0000"/>
+                <w:szCs w:val="21"/>
+              </w:rPr>
+              <w:t>vertime</w:t>
+            </w:r>
+            <w:r>
+              <w:rPr>
+                <w:rFonts w:hint="eastAsia"/>
+                <w:color w:val="FF0000"/>
+                <w:szCs w:val="21"/>
+              </w:rPr>
+              <w:t>_w</w:t>
+            </w:r>
+            <w:r>
+              <w:rPr>
+                <w:color w:val="FF0000"/>
+                <w:szCs w:val="21"/>
+              </w:rPr>
+              <w:t>ages</w:t>
             </w:r>
           </w:p>
         </w:tc>
@@ -5346,6 +5314,20 @@
                 <w:szCs w:val="21"/>
               </w:rPr>
             </w:pPr>
+            <w:r>
+              <w:rPr>
+                <w:color w:val="FF0000"/>
+                <w:szCs w:val="21"/>
+              </w:rPr>
+              <w:t>a</w:t>
+            </w:r>
+            <w:r>
+              <w:rPr>
+                <w:color w:val="FF0000"/>
+                <w:szCs w:val="21"/>
+              </w:rPr>
+              <w:t>llowance</w:t>
+            </w:r>
           </w:p>
         </w:tc>
         <w:tc>
@@ -5447,7 +5429,7 @@
               <w:spacing w:before="20" w:after="20"/>
               <w:jc w:val="center"/>
               <w:rPr>
-                <w:rFonts w:ascii="宋体" w:hAnsi="宋体" w:hint="eastAsia"/>
+                <w:rFonts w:ascii="宋体" w:hAnsi="宋体"/>
                 <w:color w:val="FF0000"/>
                 <w:szCs w:val="21"/>
               </w:rPr>
@@ -5487,6 +5469,28 @@
                 <w:szCs w:val="21"/>
               </w:rPr>
             </w:pPr>
+            <w:r>
+              <w:rPr>
+                <w:color w:val="FF0000"/>
+                <w:szCs w:val="21"/>
+              </w:rPr>
+              <w:t>meal</w:t>
+            </w:r>
+            <w:r>
+              <w:rPr>
+                <w:rFonts w:hint="eastAsia"/>
+                <w:color w:val="FF0000"/>
+                <w:szCs w:val="21"/>
+              </w:rPr>
+              <w:t>_</w:t>
+            </w:r>
+            <w:r>
+              <w:rPr>
+                <w:color w:val="FF0000"/>
+                <w:szCs w:val="21"/>
+              </w:rPr>
+              <w:t>allowance </w:t>
+            </w:r>
           </w:p>
         </w:tc>
         <w:tc>
@@ -5588,7 +5592,7 @@
               <w:spacing w:before="20" w:after="20"/>
               <w:jc w:val="center"/>
               <w:rPr>
-                <w:rFonts w:ascii="宋体" w:hAnsi="宋体" w:hint="eastAsia"/>
+                <w:rFonts w:ascii="宋体" w:hAnsi="宋体"/>
                 <w:color w:val="FF0000"/>
                 <w:szCs w:val="21"/>
               </w:rPr>
@@ -5628,6 +5632,28 @@
                 <w:szCs w:val="21"/>
               </w:rPr>
             </w:pPr>
+            <w:r>
+              <w:rPr>
+                <w:color w:val="FF0000"/>
+                <w:szCs w:val="21"/>
+              </w:rPr>
+              <w:t>total</w:t>
+            </w:r>
+            <w:r>
+              <w:rPr>
+                <w:rFonts w:hint="eastAsia"/>
+                <w:color w:val="FF0000"/>
+                <w:szCs w:val="21"/>
+              </w:rPr>
+              <w:t>_</w:t>
+            </w:r>
+            <w:r>
+              <w:rPr>
+                <w:color w:val="FF0000"/>
+                <w:szCs w:val="21"/>
+              </w:rPr>
+              <w:t>wages</w:t>
+            </w:r>
           </w:p>
         </w:tc>
         <w:tc>
@@ -6033,7 +6059,7 @@
               <w:spacing w:before="20" w:after="20"/>
               <w:jc w:val="center"/>
               <w:rPr>
-                <w:rFonts w:ascii="宋体" w:hAnsi="宋体" w:hint="eastAsia"/>
+                <w:rFonts w:ascii="宋体" w:hAnsi="宋体"/>
                 <w:color w:val="FF0000"/>
                 <w:szCs w:val="21"/>
               </w:rPr>
@@ -6078,7 +6104,36 @@
                 <w:color w:val="FF0000"/>
                 <w:szCs w:val="21"/>
               </w:rPr>
-              <w:t>absenceDebit</w:t>
+              <w:t>a</w:t>
+            </w:r>
+            <w:r>
+              <w:rPr>
+                <w:color w:val="FF0000"/>
+                <w:szCs w:val="21"/>
+              </w:rPr>
+              <w:t>bsence</w:t>
+            </w:r>
+            <w:r>
+              <w:rPr>
+                <w:rFonts w:hint="eastAsia"/>
+                <w:color w:val="FF0000"/>
+                <w:szCs w:val="21"/>
+              </w:rPr>
+              <w:t>_</w:t>
+            </w:r>
+            <w:r>
+              <w:rPr>
+                <w:color w:val="FF0000"/>
+                <w:szCs w:val="21"/>
+              </w:rPr>
+              <w:t>d</w:t>
+            </w:r>
+            <w:r>
+              <w:rPr>
+                <w:color w:val="FF0000"/>
+                <w:szCs w:val="21"/>
+              </w:rPr>
+              <w:t>ebit</w:t>
             </w:r>
           </w:p>
         </w:tc>
@@ -6221,6 +6276,21 @@
                 <w:szCs w:val="21"/>
               </w:rPr>
             </w:pPr>
+            <w:r>
+              <w:rPr>
+                <w:color w:val="FF0000"/>
+                <w:szCs w:val="21"/>
+              </w:rPr>
+              <w:t>final</w:t>
+            </w:r>
+            <w:r>
+              <w:rPr>
+                <w:rFonts w:hint="eastAsia"/>
+                <w:color w:val="FF0000"/>
+                <w:szCs w:val="21"/>
+              </w:rPr>
+              <w:t>_wages</w:t>
+            </w:r>
           </w:p>
         </w:tc>
         <w:tc>
@@ -6242,6 +6312,13 @@
                 <w:szCs w:val="21"/>
               </w:rPr>
             </w:pPr>
+            <w:r>
+              <w:rPr>
+                <w:color w:val="FF0000"/>
+                <w:szCs w:val="21"/>
+              </w:rPr>
+              <w:t>decimal</w:t>
+            </w:r>
           </w:p>
         </w:tc>
         <w:tc>
@@ -6333,9 +6410,6 @@
           <w:p>
             <w:pPr>
               <w:jc w:val="center"/>
-              <w:rPr>
-                <w:rFonts w:hint="eastAsia"/>
-              </w:rPr>
             </w:pPr>
             <w:r>
               <w:rPr>
@@ -6358,9 +6432,6 @@
           <w:p>
             <w:pPr>
               <w:jc w:val="center"/>
-              <w:rPr>
-                <w:rFonts w:hint="eastAsia"/>
-              </w:rPr>
             </w:pPr>
             <w:r>
               <w:rPr>
@@ -6383,9 +6454,6 @@
           <w:p>
             <w:pPr>
               <w:jc w:val="center"/>
-              <w:rPr>
-                <w:rFonts w:hint="eastAsia"/>
-              </w:rPr>
             </w:pPr>
             <w:r>
               <w:rPr>
@@ -6408,9 +6476,6 @@
           <w:p>
             <w:pPr>
               <w:jc w:val="center"/>
-              <w:rPr>
-                <w:rFonts w:hint="eastAsia"/>
-              </w:rPr>
             </w:pPr>
             <w:r>
               <w:rPr>
@@ -6433,9 +6498,6 @@
           <w:p>
             <w:pPr>
               <w:jc w:val="center"/>
-              <w:rPr>
-                <w:rFonts w:hint="eastAsia"/>
-              </w:rPr>
             </w:pPr>
             <w:r>
               <w:rPr>
@@ -6464,9 +6526,6 @@
           <w:p>
             <w:pPr>
               <w:jc w:val="center"/>
-              <w:rPr>
-                <w:rFonts w:hint="eastAsia"/>
-              </w:rPr>
             </w:pPr>
             <w:r>
               <w:rPr>
@@ -6489,9 +6548,6 @@
           <w:p>
             <w:pPr>
               <w:jc w:val="center"/>
-              <w:rPr>
-                <w:rFonts w:hint="eastAsia"/>
-              </w:rPr>
             </w:pPr>
             <w:r>
               <w:rPr>
@@ -6514,9 +6570,6 @@
           <w:p>
             <w:pPr>
               <w:jc w:val="center"/>
-              <w:rPr>
-                <w:rFonts w:hint="eastAsia"/>
-              </w:rPr>
             </w:pPr>
             <w:r>
               <w:rPr>
@@ -6539,9 +6592,6 @@
           <w:p>
             <w:pPr>
               <w:jc w:val="center"/>
-              <w:rPr>
-                <w:rFonts w:hint="eastAsia"/>
-              </w:rPr>
             </w:pPr>
             <w:r>
               <w:rPr>
@@ -6583,7 +6633,6 @@
           <w:color w:val="FF0000"/>
         </w:rPr>
       </w:pPr>
-      <w:bookmarkStart w:id="0" w:name="_GoBack"/>
     </w:p>
     <w:p>
       <w:pPr>
@@ -6644,7 +6693,6 @@
             </w:tcBorders>
             <w:shd w:val="clear" w:color="auto" w:fill="FFFFFF" w:themeFill="background1"/>
           </w:tcPr>
-          <w:bookmarkEnd w:id="0"/>
           <w:p>
             <w:pPr>
               <w:spacing w:line="720" w:lineRule="auto"/>
@@ -6800,7 +6848,6 @@
               <w:spacing w:before="20" w:after="20"/>
               <w:jc w:val="center"/>
               <w:rPr>
-                <w:rFonts w:hint="eastAsia"/>
                 <w:szCs w:val="21"/>
               </w:rPr>
             </w:pPr>
@@ -6828,16 +6875,17 @@
               <w:spacing w:before="20" w:after="20"/>
               <w:jc w:val="center"/>
               <w:rPr>
-                <w:rFonts w:hint="eastAsia"/>
-                <w:szCs w:val="21"/>
-              </w:rPr>
-            </w:pPr>
-            <w:r>
-              <w:rPr>
-                <w:szCs w:val="21"/>
-              </w:rPr>
-              <w:t>I</w:t>
-            </w:r>
+                <w:szCs w:val="21"/>
+              </w:rPr>
+            </w:pPr>
+            <w:r>
+              <w:rPr>
+                <w:szCs w:val="21"/>
+              </w:rPr>
+              <w:t>i</w:t>
+            </w:r>
+            <w:bookmarkStart w:id="0" w:name="_GoBack"/>
+            <w:bookmarkEnd w:id="0"/>
             <w:r>
               <w:rPr>
                 <w:rFonts w:hint="eastAsia"/>
@@ -6861,7 +6909,6 @@
             <w:pPr>
               <w:jc w:val="center"/>
               <w:rPr>
-                <w:rFonts w:hint="eastAsia"/>
                 <w:szCs w:val="21"/>
               </w:rPr>
             </w:pPr>
@@ -6888,7 +6935,6 @@
             <w:pPr>
               <w:jc w:val="center"/>
               <w:rPr>
-                <w:rFonts w:hint="eastAsia"/>
                 <w:szCs w:val="21"/>
               </w:rPr>
             </w:pPr>
@@ -6916,23 +6962,16 @@
               <w:spacing w:before="20" w:after="20"/>
               <w:jc w:val="center"/>
               <w:rPr>
+                <w:rFonts w:ascii="宋体" w:hAnsi="宋体"/>
+                <w:szCs w:val="21"/>
+              </w:rPr>
+            </w:pPr>
+            <w:r>
+              <w:rPr>
                 <w:rFonts w:ascii="宋体" w:hAnsi="宋体" w:hint="eastAsia"/>
                 <w:szCs w:val="21"/>
               </w:rPr>
-            </w:pPr>
-            <w:r>
-              <w:rPr>
-                <w:rFonts w:ascii="宋体" w:hAnsi="宋体" w:hint="eastAsia"/>
-                <w:szCs w:val="21"/>
-              </w:rPr>
-              <w:t>员工</w:t>
-            </w:r>
-            <w:r>
-              <w:rPr>
-                <w:rFonts w:ascii="宋体" w:hAnsi="宋体" w:hint="eastAsia"/>
-                <w:szCs w:val="21"/>
-              </w:rPr>
-              <w:t>id</w:t>
+              <w:t>员工id</w:t>
             </w:r>
           </w:p>
         </w:tc>
@@ -8173,9 +8212,6 @@
           <w:p>
             <w:pPr>
               <w:jc w:val="center"/>
-              <w:rPr>
-                <w:rFonts w:hint="eastAsia"/>
-              </w:rPr>
             </w:pPr>
             <w:r>
               <w:rPr>
@@ -8198,9 +8234,6 @@
           <w:p>
             <w:pPr>
               <w:jc w:val="center"/>
-              <w:rPr>
-                <w:rFonts w:hint="eastAsia"/>
-              </w:rPr>
             </w:pPr>
             <w:r>
               <w:rPr>
@@ -8223,9 +8256,6 @@
           <w:p>
             <w:pPr>
               <w:jc w:val="center"/>
-              <w:rPr>
-                <w:rFonts w:hint="eastAsia"/>
-              </w:rPr>
             </w:pPr>
             <w:r>
               <w:rPr>
@@ -8248,9 +8278,6 @@
           <w:p>
             <w:pPr>
               <w:jc w:val="center"/>
-              <w:rPr>
-                <w:rFonts w:hint="eastAsia"/>
-              </w:rPr>
             </w:pPr>
             <w:r>
               <w:rPr>
@@ -8273,9 +8300,6 @@
           <w:p>
             <w:pPr>
               <w:jc w:val="center"/>
-              <w:rPr>
-                <w:rFonts w:hint="eastAsia"/>
-              </w:rPr>
             </w:pPr>
             <w:r>
               <w:rPr>
@@ -8304,9 +8328,6 @@
           <w:p>
             <w:pPr>
               <w:jc w:val="center"/>
-              <w:rPr>
-                <w:rFonts w:hint="eastAsia"/>
-              </w:rPr>
             </w:pPr>
             <w:r>
               <w:rPr>
@@ -8329,9 +8350,6 @@
           <w:p>
             <w:pPr>
               <w:jc w:val="center"/>
-              <w:rPr>
-                <w:rFonts w:hint="eastAsia"/>
-              </w:rPr>
             </w:pPr>
             <w:r>
               <w:rPr>
@@ -8354,9 +8372,6 @@
           <w:p>
             <w:pPr>
               <w:jc w:val="center"/>
-              <w:rPr>
-                <w:rFonts w:hint="eastAsia"/>
-              </w:rPr>
             </w:pPr>
             <w:r>
               <w:rPr>
@@ -8379,9 +8394,6 @@
           <w:p>
             <w:pPr>
               <w:jc w:val="center"/>
-              <w:rPr>
-                <w:rFonts w:hint="eastAsia"/>
-              </w:rPr>
             </w:pPr>
             <w:r>
               <w:rPr>
